--- a/cd/doc/changes/202611.SSO.docx
+++ b/cd/doc/changes/202611.SSO.docx
@@ -238,6 +238,8 @@
       <w:pPr>
         <w:jc w:val="both"/>
       </w:pPr>
+      <w:bookmarkStart w:id="1" w:name="_GoBack"/>
+      <w:bookmarkEnd w:id="1"/>
     </w:p>
     <w:p>
       <w:pPr>
@@ -257,13 +259,10 @@
         <w:jc w:val="center"/>
       </w:pPr>
       <w:r>
-        <w:rPr>
-          <w:noProof/>
-        </w:rPr>
         <w:drawing>
-          <wp:inline distT="0" distB="0" distL="0" distR="0" wp14:anchorId="55549FBC" wp14:editId="2A80CB4F">
-            <wp:extent cx="4337050" cy="1500652"/>
-            <wp:effectExtent l="0" t="0" r="6350" b="4445"/>
+          <wp:inline distT="0" distB="0" distL="0" distR="0" wp14:anchorId="68E4B007" wp14:editId="2841EA2A">
+            <wp:extent cx="3930650" cy="1275995"/>
+            <wp:effectExtent l="0" t="0" r="0" b="635"/>
             <wp:docPr id="1" name="Obraz 1"/>
             <wp:cNvGraphicFramePr>
               <a:graphicFrameLocks xmlns:a="http://schemas.openxmlformats.org/drawingml/2006/main" noChangeAspect="1"/>
@@ -284,7 +283,7 @@
                   <pic:spPr>
                     <a:xfrm>
                       <a:off x="0" y="0"/>
-                      <a:ext cx="4338804" cy="1501259"/>
+                      <a:ext cx="3932239" cy="1276511"/>
                     </a:xfrm>
                     <a:prstGeom prst="rect">
                       <a:avLst/>
@@ -303,27 +302,38 @@
         <w:jc w:val="both"/>
       </w:pPr>
       <w:r>
-        <w:t>A za pomocą przycisku „Zaloguj za pomocą hasła” możemy uruchomić tradycyjne okno logowania:</w:t>
+        <w:t>Logujemy się naciskając przycisk „Zaloguj za pomocą użytkownika Windows</w:t>
+      </w:r>
+      <w:r>
+        <w:t>”.</w:t>
       </w:r>
     </w:p>
     <w:p>
       <w:pPr>
         <w:jc w:val="both"/>
       </w:pPr>
+      <w:r>
+        <w:t>Z</w:t>
+      </w:r>
+      <w:r>
+        <w:t>a pomocą przycisku „Zaloguj za pomocą hasła” możemy uruchomić tradycyjne okno logowania:</w:t>
+      </w:r>
     </w:p>
     <w:p>
       <w:pPr>
+        <w:jc w:val="both"/>
+      </w:pPr>
+    </w:p>
+    <w:p>
+      <w:pPr>
         <w:jc w:val="center"/>
       </w:pPr>
       <w:r>
-        <w:rPr>
-          <w:noProof/>
-        </w:rPr>
         <w:drawing>
-          <wp:inline distT="0" distB="0" distL="0" distR="0" wp14:anchorId="6C281551" wp14:editId="58C6BD82">
-            <wp:extent cx="2712552" cy="2495550"/>
+          <wp:inline distT="0" distB="0" distL="0" distR="0" wp14:anchorId="3FE243F0" wp14:editId="6CE49B17">
+            <wp:extent cx="1873250" cy="1723391"/>
             <wp:effectExtent l="0" t="0" r="0" b="0"/>
-            <wp:docPr id="3" name="Obraz 3"/>
+            <wp:docPr id="4" name="Obraz 4"/>
             <wp:cNvGraphicFramePr>
               <a:graphicFrameLocks xmlns:a="http://schemas.openxmlformats.org/drawingml/2006/main" noChangeAspect="1"/>
             </wp:cNvGraphicFramePr>
@@ -343,7 +353,7 @@
                   <pic:spPr>
                     <a:xfrm>
                       <a:off x="0" y="0"/>
-                      <a:ext cx="2711238" cy="2494341"/>
+                      <a:ext cx="1872343" cy="1722557"/>
                     </a:xfrm>
                     <a:prstGeom prst="rect">
                       <a:avLst/>
@@ -359,7 +369,13 @@
     <w:p/>
     <w:p>
       <w:r>
-        <w:t>Po zalogowaniu się okno więcej już się</w:t>
+        <w:t>Po zalogowaniu się</w:t>
+      </w:r>
+      <w:r>
+        <w:t>,</w:t>
+      </w:r>
+      <w:r>
+        <w:t xml:space="preserve"> okno więcej już się</w:t>
       </w:r>
       <w:r>
         <w:t xml:space="preserve"> nie pojawia, natomiast gdyby zaszła potrzeba zalogowania się to okno możemy wywołać za pomocą przycisku Loguj:</w:t>
@@ -423,7 +439,6 @@
         <w:rPr>
           <w:b/>
         </w:rPr>
-        <w:lastRenderedPageBreak/>
         <w:t>A jak zalogować się do bazy testowe</w:t>
       </w:r>
       <w:r>
@@ -475,6 +490,7 @@
         <w:rPr>
           <w:noProof/>
         </w:rPr>
+        <w:lastRenderedPageBreak/>
         <w:drawing>
           <wp:inline distT="0" distB="0" distL="0" distR="0" wp14:anchorId="5CB56EDA" wp14:editId="376A7989">
             <wp:extent cx="4038600" cy="1397386"/>
@@ -562,7 +578,13 @@
         <w:t>TEST</w:t>
       </w:r>
       <w:r>
-        <w:t xml:space="preserve"> o typie połączenia TNS.</w:t>
+        <w:t xml:space="preserve"> o typie połączenia </w:t>
+      </w:r>
+      <w:r>
+        <w:t>NTS</w:t>
+      </w:r>
+      <w:r>
+        <w:t>.</w:t>
       </w:r>
     </w:p>
     <w:p>
@@ -620,13 +642,7 @@
         <w:rPr>
           <w:rStyle w:val="HTML-kod"/>
         </w:rPr>
-        <w:t xml:space="preserve"> (</w:t>
-      </w:r>
-      <w:r>
-        <w:rPr>
-          <w:rStyle w:val="HTML-kod"/>
-        </w:rPr>
-        <w:t>POLSL</w:t>
+        <w:t xml:space="preserve"> (POLSL</w:t>
       </w:r>
       <w:r>
         <w:rPr>
@@ -653,6 +669,9 @@
         <w:jc w:val="center"/>
       </w:pPr>
       <w:r>
+        <w:rPr>
+          <w:noProof/>
+        </w:rPr>
         <w:drawing>
           <wp:inline distT="0" distB="0" distL="0" distR="0" wp14:anchorId="5060A3BB" wp14:editId="34C20199">
             <wp:extent cx="4612218" cy="3462841"/>
@@ -696,407 +715,12 @@
         <w:t xml:space="preserve">Zamykamy okno. Program </w:t>
       </w:r>
       <w:r>
-        <w:t xml:space="preserve">tworzy użytkowników </w:t>
-      </w:r>
-      <w:proofErr w:type="spellStart"/>
-      <w:r>
-        <w:t>bazodanych</w:t>
-      </w:r>
-      <w:proofErr w:type="spellEnd"/>
-      <w:r>
-        <w:t xml:space="preserve"> i potwierdza komunikatem</w:t>
+        <w:t>tworzy użytkowników i potwierdza komunikatem</w:t>
       </w:r>
       <w:r>
-        <w:t xml:space="preserve">. Za pomocą narzędzia SQL Developer </w:t>
-      </w:r>
-      <w:r>
-        <w:t xml:space="preserve">logujemy się jako PLANNER </w:t>
-      </w:r>
-      <w:r>
-        <w:t xml:space="preserve">i </w:t>
-      </w:r>
-      <w:r>
-        <w:t xml:space="preserve">kasujemy użytkowników i tworzymy użytkowników </w:t>
-      </w:r>
-      <w:proofErr w:type="spellStart"/>
-      <w:r>
-        <w:t>external</w:t>
-      </w:r>
-      <w:proofErr w:type="spellEnd"/>
-      <w:r>
-        <w:t xml:space="preserve"> </w:t>
-      </w:r>
-      <w:proofErr w:type="spellStart"/>
-      <w:r>
-        <w:t>user</w:t>
-      </w:r>
-      <w:proofErr w:type="spellEnd"/>
-      <w:r>
-        <w:t xml:space="preserve"> ręcznie:</w:t>
+        <w:t xml:space="preserve">. </w:t>
       </w:r>
     </w:p>
-    <w:p/>
-    <w:p>
-      <w:r>
-        <w:t>Connect PLANNER</w:t>
-      </w:r>
-    </w:p>
-    <w:tbl>
-      <w:tblPr>
-        <w:tblStyle w:val="Tabela-Siatka"/>
-        <w:tblW w:w="0" w:type="auto"/>
-        <w:tblLook w:val="04A0" w:firstRow="1" w:lastRow="0" w:firstColumn="1" w:lastColumn="0" w:noHBand="0" w:noVBand="1"/>
-      </w:tblPr>
-      <w:tblGrid>
-        <w:gridCol w:w="9920"/>
-      </w:tblGrid>
-      <w:tr>
-        <w:tc>
-          <w:tcPr>
-            <w:tcW w:w="9920" w:type="dxa"/>
-          </w:tcPr>
-          <w:p>
-            <w:pPr>
-              <w:rPr>
-                <w:rStyle w:val="HTML-kod"/>
-                <w:lang w:val="en-GB"/>
-              </w:rPr>
-            </w:pPr>
-            <w:r>
-              <w:rPr>
-                <w:rStyle w:val="HTML-kod"/>
-                <w:lang w:val="en-GB"/>
-              </w:rPr>
-              <w:t>SHOW PARAMETER OS_AUTHENT_PREFIX;</w:t>
-            </w:r>
-          </w:p>
-          <w:p>
-            <w:pPr>
-              <w:rPr>
-                <w:rStyle w:val="HTML-kod"/>
-                <w:lang w:val="en-GB"/>
-              </w:rPr>
-            </w:pPr>
-            <w:r>
-              <w:rPr>
-                <w:rStyle w:val="HTML-kod"/>
-                <w:lang w:val="en-GB"/>
-              </w:rPr>
-              <w:t xml:space="preserve">DROP USER </w:t>
-            </w:r>
-            <w:r>
-              <w:rPr>
-                <w:rStyle w:val="HTML-kod"/>
-                <w:lang w:val="en-GB"/>
-              </w:rPr>
-              <w:t>"OPS$</w:t>
-            </w:r>
-            <w:r>
-              <w:rPr>
-                <w:rStyle w:val="HTML-kod"/>
-                <w:lang w:val="en-GB"/>
-              </w:rPr>
-              <w:t>DOMENA</w:t>
-            </w:r>
-            <w:r>
-              <w:rPr>
-                <w:rStyle w:val="HTML-kod"/>
-                <w:lang w:val="en-GB"/>
-              </w:rPr>
-              <w:t>\ORATEST"</w:t>
-            </w:r>
-            <w:r>
-              <w:rPr>
-                <w:rStyle w:val="HTML-kod"/>
-                <w:lang w:val="en-GB"/>
-              </w:rPr>
-              <w:t>;</w:t>
-            </w:r>
-          </w:p>
-          <w:p>
-            <w:pPr>
-              <w:rPr>
-                <w:rStyle w:val="HTML-kod"/>
-                <w:lang w:val="en-GB"/>
-              </w:rPr>
-            </w:pPr>
-            <w:r>
-              <w:rPr>
-                <w:rStyle w:val="HTML-kod"/>
-                <w:lang w:val="en-GB"/>
-              </w:rPr>
-              <w:t>CREATE USER "OPS$</w:t>
-            </w:r>
-            <w:r>
-              <w:rPr>
-                <w:rStyle w:val="HTML-kod"/>
-                <w:lang w:val="en-GB"/>
-              </w:rPr>
-              <w:t>DOMENA</w:t>
-            </w:r>
-            <w:r>
-              <w:rPr>
-                <w:rStyle w:val="HTML-kod"/>
-                <w:lang w:val="en-GB"/>
-              </w:rPr>
-              <w:t>\ORATEST" IDENTIFIED EXTERNALLY;</w:t>
-            </w:r>
-          </w:p>
-          <w:p>
-            <w:pPr>
-              <w:rPr>
-                <w:rStyle w:val="HTML-kod"/>
-                <w:lang w:val="en-GB"/>
-              </w:rPr>
-            </w:pPr>
-            <w:r>
-              <w:rPr>
-                <w:rStyle w:val="HTML-kod"/>
-                <w:lang w:val="en-GB"/>
-              </w:rPr>
-              <w:t>GR</w:t>
-            </w:r>
-            <w:r>
-              <w:rPr>
-                <w:rStyle w:val="HTML-kod"/>
-                <w:lang w:val="en-GB"/>
-              </w:rPr>
-              <w:t>ANT CONNECT TO "OPS$</w:t>
-            </w:r>
-            <w:r>
-              <w:rPr>
-                <w:rStyle w:val="HTML-kod"/>
-                <w:lang w:val="en-GB"/>
-              </w:rPr>
-              <w:t>DOMENA</w:t>
-            </w:r>
-            <w:r>
-              <w:rPr>
-                <w:rStyle w:val="HTML-kod"/>
-                <w:lang w:val="en-GB"/>
-              </w:rPr>
-              <w:t>\ORATEST"</w:t>
-            </w:r>
-            <w:r>
-              <w:rPr>
-                <w:rStyle w:val="HTML-kod"/>
-                <w:lang w:val="en-GB"/>
-              </w:rPr>
-              <w:t xml:space="preserve"> with admin option;</w:t>
-            </w:r>
-          </w:p>
-          <w:p>
-            <w:pPr>
-              <w:rPr>
-                <w:rStyle w:val="HTML-kod"/>
-                <w:lang w:val="en-GB"/>
-              </w:rPr>
-            </w:pPr>
-            <w:r>
-              <w:rPr>
-                <w:rStyle w:val="HTML-kod"/>
-                <w:lang w:val="en-GB"/>
-              </w:rPr>
-              <w:lastRenderedPageBreak/>
-              <w:t xml:space="preserve">GRANT PLA_PERMISSION TO </w:t>
-            </w:r>
-            <w:r>
-              <w:rPr>
-                <w:rStyle w:val="HTML-kod"/>
-                <w:lang w:val="en-GB"/>
-              </w:rPr>
-              <w:t>"OPS$</w:t>
-            </w:r>
-            <w:r>
-              <w:rPr>
-                <w:rStyle w:val="HTML-kod"/>
-                <w:lang w:val="en-GB"/>
-              </w:rPr>
-              <w:t>DOMENA</w:t>
-            </w:r>
-            <w:r>
-              <w:rPr>
-                <w:rStyle w:val="HTML-kod"/>
-                <w:lang w:val="en-GB"/>
-              </w:rPr>
-              <w:t>\ORATEST"</w:t>
-            </w:r>
-            <w:r>
-              <w:rPr>
-                <w:rStyle w:val="HTML-kod"/>
-                <w:lang w:val="en-GB"/>
-              </w:rPr>
-              <w:t>;</w:t>
-            </w:r>
-          </w:p>
-          <w:p>
-            <w:pPr>
-              <w:rPr>
-                <w:rStyle w:val="HTML-kod"/>
-                <w:lang w:val="en-GB"/>
-              </w:rPr>
-            </w:pPr>
-            <w:r>
-              <w:rPr>
-                <w:rStyle w:val="HTML-kod"/>
-                <w:lang w:val="en-GB"/>
-              </w:rPr>
-              <w:t>GRANT RESOURCE TO "OPS$</w:t>
-            </w:r>
-            <w:r>
-              <w:rPr>
-                <w:rStyle w:val="HTML-kod"/>
-                <w:lang w:val="en-GB"/>
-              </w:rPr>
-              <w:t>DOMENA</w:t>
-            </w:r>
-            <w:r>
-              <w:rPr>
-                <w:rStyle w:val="HTML-kod"/>
-                <w:lang w:val="en-GB"/>
-              </w:rPr>
-              <w:t>\ORATEST";</w:t>
-            </w:r>
-          </w:p>
-          <w:p>
-            <w:pPr>
-              <w:rPr>
-                <w:lang w:val="en-GB"/>
-              </w:rPr>
-            </w:pPr>
-            <w:r>
-              <w:rPr>
-                <w:rStyle w:val="HTML-kod"/>
-                <w:lang w:val="en-GB"/>
-              </w:rPr>
-              <w:t xml:space="preserve">ALTER USER </w:t>
-            </w:r>
-            <w:r>
-              <w:rPr>
-                <w:rStyle w:val="HTML-kod"/>
-                <w:lang w:val="en-GB"/>
-              </w:rPr>
-              <w:t>"OPS$</w:t>
-            </w:r>
-            <w:r>
-              <w:rPr>
-                <w:rStyle w:val="HTML-kod"/>
-                <w:lang w:val="en-GB"/>
-              </w:rPr>
-              <w:t>DOMENA</w:t>
-            </w:r>
-            <w:bookmarkStart w:id="1" w:name="_GoBack"/>
-            <w:bookmarkEnd w:id="1"/>
-            <w:r>
-              <w:rPr>
-                <w:rStyle w:val="HTML-kod"/>
-                <w:lang w:val="en-GB"/>
-              </w:rPr>
-              <w:t>\ORATEST"</w:t>
-            </w:r>
-            <w:r>
-              <w:rPr>
-                <w:rStyle w:val="HTML-kod"/>
-                <w:lang w:val="en-GB"/>
-              </w:rPr>
-              <w:t xml:space="preserve"> DEFAULT ROLE ALL EXCEPT PLA_PERMISSION;</w:t>
-            </w:r>
-          </w:p>
-        </w:tc>
-      </w:tr>
-      <w:tr>
-        <w:tc>
-          <w:tcPr>
-            <w:tcW w:w="9920" w:type="dxa"/>
-          </w:tcPr>
-          <w:p>
-            <w:pPr>
-              <w:rPr>
-                <w:rStyle w:val="HTML-kod"/>
-                <w:lang w:val="en-GB"/>
-              </w:rPr>
-            </w:pPr>
-            <w:r>
-              <w:rPr>
-                <w:rStyle w:val="HTML-kod"/>
-                <w:lang w:val="en-GB"/>
-              </w:rPr>
-              <w:lastRenderedPageBreak/>
-              <w:t> NAME              TYPE   VALUE</w:t>
-            </w:r>
-          </w:p>
-          <w:p>
-            <w:pPr>
-              <w:rPr>
-                <w:rStyle w:val="HTML-kod"/>
-                <w:lang w:val="en-GB"/>
-              </w:rPr>
-            </w:pPr>
-            <w:r>
-              <w:rPr>
-                <w:rStyle w:val="HTML-kod"/>
-                <w:lang w:val="en-GB"/>
-              </w:rPr>
-              <w:t>----------------- ------ -----</w:t>
-            </w:r>
-          </w:p>
-          <w:p>
-            <w:pPr>
-              <w:rPr>
-                <w:rStyle w:val="HTML-kod"/>
-                <w:lang w:val="en-GB"/>
-              </w:rPr>
-            </w:pPr>
-            <w:proofErr w:type="spellStart"/>
-            <w:r>
-              <w:rPr>
-                <w:rStyle w:val="HTML-kod"/>
-                <w:lang w:val="en-GB"/>
-              </w:rPr>
-              <w:t>os_authent_prefix</w:t>
-            </w:r>
-            <w:proofErr w:type="spellEnd"/>
-            <w:r>
-              <w:rPr>
-                <w:rStyle w:val="HTML-kod"/>
-                <w:lang w:val="en-GB"/>
-              </w:rPr>
-              <w:t xml:space="preserve"> string OPS$ </w:t>
-            </w:r>
-          </w:p>
-          <w:p>
-            <w:pPr>
-              <w:rPr>
-                <w:rStyle w:val="HTML-kod"/>
-                <w:lang w:val="en-GB"/>
-              </w:rPr>
-            </w:pPr>
-            <w:r>
-              <w:rPr>
-                <w:rStyle w:val="HTML-kod"/>
-                <w:lang w:val="en-GB"/>
-              </w:rPr>
-              <w:t> </w:t>
-            </w:r>
-          </w:p>
-          <w:p>
-            <w:pPr>
-              <w:rPr>
-                <w:rStyle w:val="HTML-kod"/>
-                <w:lang w:val="en-GB"/>
-              </w:rPr>
-            </w:pPr>
-            <w:r>
-              <w:rPr>
-                <w:rStyle w:val="HTML-kod"/>
-                <w:lang w:val="en-GB"/>
-              </w:rPr>
-              <w:t>User "OPS$PS\ORATEST" created.</w:t>
-            </w:r>
-          </w:p>
-        </w:tc>
-      </w:tr>
-    </w:tbl>
     <w:p>
       <w:pPr>
         <w:jc w:val="both"/>
@@ -1110,10 +734,15 @@
         <w:jc w:val="both"/>
       </w:pPr>
       <w:r>
-        <w:t>Serwer bazy danych Oracle musi by</w:t>
+        <w:t xml:space="preserve">Jeżeli używamy </w:t>
       </w:r>
+      <w:proofErr w:type="spellStart"/>
       <w:r>
-        <w:t>ć skonfigurowany w sposób obsługujący SSO.</w:t>
+        <w:t>OracleXE</w:t>
+      </w:r>
+      <w:proofErr w:type="spellEnd"/>
+      <w:r>
+        <w:t xml:space="preserve"> to serwer bazy danych musi być zainstalowany w systemie Windows; nie jest wymagana żadna dodatkowa instalacja wewnątrz bazy danych Oracle.</w:t>
       </w:r>
     </w:p>
     <w:p>
@@ -1139,38 +768,6 @@
       <w:pPr>
         <w:jc w:val="both"/>
       </w:pPr>
-      <w:r>
-        <w:rPr>
-          <w:u w:val="single"/>
-        </w:rPr>
-        <w:t xml:space="preserve">Jeżeli używamy </w:t>
-      </w:r>
-      <w:proofErr w:type="spellStart"/>
-      <w:r>
-        <w:rPr>
-          <w:u w:val="single"/>
-        </w:rPr>
-        <w:t>OracleXE</w:t>
-      </w:r>
-      <w:proofErr w:type="spellEnd"/>
-      <w:r>
-        <w:rPr>
-          <w:u w:val="single"/>
-        </w:rPr>
-        <w:t xml:space="preserve"> to serwer bazy danych musi być zainstalowany w systemie Windows</w:t>
-      </w:r>
-      <w:r>
-        <w:rPr>
-          <w:u w:val="single"/>
-        </w:rPr>
-        <w:t xml:space="preserve"> </w:t>
-      </w:r>
-      <w:r>
-        <w:rPr>
-          <w:u w:val="single"/>
-        </w:rPr>
-        <w:t xml:space="preserve">. </w:t>
-      </w:r>
       <w:proofErr w:type="spellStart"/>
       <w:r>
         <w:rPr>
@@ -1208,22 +805,7 @@
         <w:jc w:val="both"/>
       </w:pPr>
       <w:r>
-        <w:t>Jeżeli używamy Oracle</w:t>
-      </w:r>
-      <w:r>
-        <w:t xml:space="preserve"> w serwer Standard lub wyższej</w:t>
-      </w:r>
-      <w:r>
-        <w:t xml:space="preserve"> to serwer bazy danych </w:t>
-      </w:r>
-      <w:r>
-        <w:t>może</w:t>
-      </w:r>
-      <w:r>
-        <w:t xml:space="preserve"> być zainstalowany w systemie Windows</w:t>
-      </w:r>
-      <w:r>
-        <w:t xml:space="preserve"> lub Unix</w:t>
+        <w:t>Jeżeli używamy Oracle w serwer Standard lub wyższej to serwer bazy danych może być zainstalowany w systemie Windows lub Unix</w:t>
       </w:r>
       <w:r>
         <w:t>/Linux</w:t>
@@ -1299,7 +881,7 @@
           <w:rPr>
             <w:noProof/>
           </w:rPr>
-          <w:t>3</w:t>
+          <w:t>1</w:t>
         </w:r>
         <w:r>
           <w:fldChar w:fldCharType="end"/>
@@ -8317,7 +7899,7 @@
 </file>
 
 <file path=customXml/itemProps1.xml><?xml version="1.0" encoding="utf-8"?>
-<ds:datastoreItem xmlns:ds="http://schemas.openxmlformats.org/officeDocument/2006/customXml" ds:itemID="{6A9536C7-CA4A-4C62-8B0C-B29F007877D8}">
+<ds:datastoreItem xmlns:ds="http://schemas.openxmlformats.org/officeDocument/2006/customXml" ds:itemID="{E8CD0F02-9D7D-4B9E-BB0E-C5B61007D416}">
   <ds:schemaRefs>
     <ds:schemaRef ds:uri="http://schemas.openxmlformats.org/officeDocument/2006/bibliography"/>
   </ds:schemaRefs>
